--- a/Лабораторная_работа_17_REDIS.docx
+++ b/Лабораторная_работа_17_REDIS.docx
@@ -1,6 +1,6 @@
 
 <file path=word/document.xml><?xml version="1.0" encoding="utf-8"?>
-<w:document xmlns:wpc="http://schemas.microsoft.com/office/word/2010/wordprocessingCanvas" xmlns:cx="http://schemas.microsoft.com/office/drawing/2014/chartex" xmlns:mc="http://schemas.openxmlformats.org/markup-compatibility/2006" xmlns:o="urn:schemas-microsoft-com:office:office" xmlns:r="http://schemas.openxmlformats.org/officeDocument/2006/relationships" xmlns:m="http://schemas.openxmlformats.org/officeDocument/2006/math" xmlns:v="urn:schemas-microsoft-com:vml" xmlns:wp14="http://schemas.microsoft.com/office/word/2010/wordprocessingDrawing" xmlns:wp="http://schemas.openxmlformats.org/drawingml/2006/wordprocessingDrawing" xmlns:w10="urn:schemas-microsoft-com:office:word" xmlns:w="http://schemas.openxmlformats.org/wordprocessingml/2006/main" xmlns:w14="http://schemas.microsoft.com/office/word/2010/wordml" xmlns:w15="http://schemas.microsoft.com/office/word/2012/wordml" xmlns:w16se="http://schemas.microsoft.com/office/word/2015/wordml/symex" xmlns:wpg="http://schemas.microsoft.com/office/word/2010/wordprocessingGroup" xmlns:wpi="http://schemas.microsoft.com/office/word/2010/wordprocessingInk" xmlns:wne="http://schemas.microsoft.com/office/word/2006/wordml" xmlns:wps="http://schemas.microsoft.com/office/word/2010/wordprocessingShape" mc:Ignorable="w14 w15 w16se wp14">
+<w:document xmlns:wpc="http://schemas.microsoft.com/office/word/2010/wordprocessingCanvas" xmlns:cx="http://schemas.microsoft.com/office/drawing/2014/chartex" xmlns:cx1="http://schemas.microsoft.com/office/drawing/2015/9/8/chartex" xmlns:cx2="http://schemas.microsoft.com/office/drawing/2015/10/21/chartex" xmlns:cx3="http://schemas.microsoft.com/office/drawing/2016/5/9/chartex" xmlns:cx4="http://schemas.microsoft.com/office/drawing/2016/5/10/chartex" xmlns:cx5="http://schemas.microsoft.com/office/drawing/2016/5/11/chartex" xmlns:cx6="http://schemas.microsoft.com/office/drawing/2016/5/12/chartex" xmlns:cx7="http://schemas.microsoft.com/office/drawing/2016/5/13/chartex" xmlns:cx8="http://schemas.microsoft.com/office/drawing/2016/5/14/chartex" xmlns:mc="http://schemas.openxmlformats.org/markup-compatibility/2006" xmlns:aink="http://schemas.microsoft.com/office/drawing/2016/ink" xmlns:am3d="http://schemas.microsoft.com/office/drawing/2017/model3d" xmlns:o="urn:schemas-microsoft-com:office:office" xmlns:r="http://schemas.openxmlformats.org/officeDocument/2006/relationships" xmlns:m="http://schemas.openxmlformats.org/officeDocument/2006/math" xmlns:v="urn:schemas-microsoft-com:vml" xmlns:wp14="http://schemas.microsoft.com/office/word/2010/wordprocessingDrawing" xmlns:wp="http://schemas.openxmlformats.org/drawingml/2006/wordprocessingDrawing" xmlns:w10="urn:schemas-microsoft-com:office:word" xmlns:w="http://schemas.openxmlformats.org/wordprocessingml/2006/main" xmlns:w14="http://schemas.microsoft.com/office/word/2010/wordml" xmlns:w15="http://schemas.microsoft.com/office/word/2012/wordml" xmlns:w16cex="http://schemas.microsoft.com/office/word/2018/wordml/cex" xmlns:w16cid="http://schemas.microsoft.com/office/word/2016/wordml/cid" xmlns:w16="http://schemas.microsoft.com/office/word/2018/wordml" xmlns:w16sdtdh="http://schemas.microsoft.com/office/word/2020/wordml/sdtdatahash" xmlns:w16se="http://schemas.microsoft.com/office/word/2015/wordml/symex" xmlns:wpg="http://schemas.microsoft.com/office/word/2010/wordprocessingGroup" xmlns:wpi="http://schemas.microsoft.com/office/word/2010/wordprocessingInk" xmlns:wne="http://schemas.microsoft.com/office/word/2006/wordml" xmlns:wps="http://schemas.microsoft.com/office/word/2010/wordprocessingShape" mc:Ignorable="w14 w15 w16se w16cid w16 w16cex w16sdtdh wp14">
   <w:background w:color="FFFFFF" w:themeColor="background1"/>
   <w:body>
     <w:p>
@@ -92,6 +92,7 @@
           <w:b/>
           <w:sz w:val="28"/>
           <w:szCs w:val="28"/>
+          <w:highlight w:val="green"/>
           <w:u w:val="single"/>
         </w:rPr>
         <w:t>Задание 0</w:t>
@@ -102,6 +103,7 @@
           <w:b/>
           <w:sz w:val="28"/>
           <w:szCs w:val="28"/>
+          <w:highlight w:val="green"/>
           <w:u w:val="single"/>
         </w:rPr>
         <w:t>1</w:t>
@@ -170,7 +172,6 @@
           </w:rPr>
           <w:t>://</w:t>
         </w:r>
-        <w:proofErr w:type="spellStart"/>
         <w:r>
           <w:rPr>
             <w:rStyle w:val="a4"/>
@@ -182,7 +183,6 @@
           </w:rPr>
           <w:t>diskstation</w:t>
         </w:r>
-        <w:proofErr w:type="spellEnd"/>
         <w:r>
           <w:rPr>
             <w:rStyle w:val="a4"/>
@@ -193,7 +193,6 @@
           </w:rPr>
           <w:t>.</w:t>
         </w:r>
-        <w:proofErr w:type="spellStart"/>
         <w:r>
           <w:rPr>
             <w:rStyle w:val="a4"/>
@@ -205,7 +204,6 @@
           </w:rPr>
           <w:t>belstu</w:t>
         </w:r>
-        <w:proofErr w:type="spellEnd"/>
         <w:r>
           <w:rPr>
             <w:rStyle w:val="a4"/>
@@ -246,7 +244,6 @@
         </w:rPr>
         <w:t xml:space="preserve"> </w:t>
       </w:r>
-      <w:proofErr w:type="spellStart"/>
       <w:r>
         <w:rPr>
           <w:rFonts w:ascii="Courier New" w:hAnsi="Courier New" w:cs="Courier New"/>
@@ -254,17 +251,7 @@
           <w:sz w:val="24"/>
           <w:szCs w:val="24"/>
         </w:rPr>
-        <w:t>Для_студентов_ФИТ_БГТУ</w:t>
-      </w:r>
-      <w:proofErr w:type="spellEnd"/>
-      <w:r>
-        <w:rPr>
-          <w:rFonts w:ascii="Courier New" w:hAnsi="Courier New" w:cs="Courier New"/>
-          <w:i/>
-          <w:sz w:val="24"/>
-          <w:szCs w:val="24"/>
-        </w:rPr>
-        <w:t>\ЛИТЕРАТУРА\</w:t>
+        <w:t>Для_студентов_ФИТ_БГТУ\ЛИТЕРАТУРА\</w:t>
       </w:r>
       <w:r>
         <w:rPr>
@@ -310,18 +297,8 @@
           <w:sz w:val="28"/>
           <w:szCs w:val="28"/>
         </w:rPr>
-        <w:t xml:space="preserve">Установите СУБД </w:t>
-      </w:r>
-      <w:proofErr w:type="spellStart"/>
-      <w:r>
-        <w:rPr>
-          <w:rFonts w:ascii="Courier New" w:hAnsi="Courier New" w:cs="Courier New"/>
-          <w:sz w:val="28"/>
-          <w:szCs w:val="28"/>
-        </w:rPr>
-        <w:t>Redis</w:t>
-      </w:r>
-      <w:proofErr w:type="spellEnd"/>
+        <w:t>Установите СУБД Redis</w:t>
+      </w:r>
       <w:r>
         <w:rPr>
           <w:rFonts w:ascii="Courier New" w:hAnsi="Courier New" w:cs="Courier New"/>
@@ -381,27 +358,7 @@
             <w:sz w:val="24"/>
             <w:szCs w:val="24"/>
           </w:rPr>
-          <w:t>https://r</w:t>
-        </w:r>
-        <w:r>
-          <w:rPr>
-            <w:rStyle w:val="a4"/>
-            <w:rFonts w:ascii="Courier New" w:hAnsi="Courier New" w:cs="Courier New"/>
-            <w:i/>
-            <w:sz w:val="24"/>
-            <w:szCs w:val="24"/>
-          </w:rPr>
-          <w:t>e</w:t>
-        </w:r>
-        <w:r>
-          <w:rPr>
-            <w:rStyle w:val="a4"/>
-            <w:rFonts w:ascii="Courier New" w:hAnsi="Courier New" w:cs="Courier New"/>
-            <w:i/>
-            <w:sz w:val="24"/>
-            <w:szCs w:val="24"/>
-          </w:rPr>
-          <w:t>dis.com</w:t>
+          <w:t>https://redis.com</w:t>
         </w:r>
       </w:hyperlink>
       <w:r>
@@ -490,7 +447,6 @@
         </w:rPr>
         <w:t xml:space="preserve">Установите </w:t>
       </w:r>
-      <w:proofErr w:type="spellStart"/>
       <w:r>
         <w:rPr>
           <w:rFonts w:ascii="Courier New" w:hAnsi="Courier New" w:cs="Courier New"/>
@@ -500,7 +456,6 @@
         </w:rPr>
         <w:t>npm</w:t>
       </w:r>
-      <w:proofErr w:type="spellEnd"/>
       <w:r>
         <w:rPr>
           <w:rFonts w:ascii="Courier New" w:hAnsi="Courier New" w:cs="Courier New"/>
@@ -525,23 +480,13 @@
         </w:rPr>
         <w:t xml:space="preserve"> </w:t>
       </w:r>
-      <w:proofErr w:type="spellStart"/>
-      <w:r>
-        <w:rPr>
-          <w:rFonts w:ascii="Courier New" w:hAnsi="Courier New" w:cs="Courier New"/>
-          <w:sz w:val="28"/>
-          <w:szCs w:val="28"/>
-        </w:rPr>
-        <w:t>redis</w:t>
-      </w:r>
-      <w:proofErr w:type="spellEnd"/>
-      <w:r>
-        <w:rPr>
-          <w:rFonts w:ascii="Courier New" w:hAnsi="Courier New" w:cs="Courier New"/>
-          <w:sz w:val="28"/>
-          <w:szCs w:val="28"/>
-        </w:rPr>
-        <w:t>.</w:t>
+      <w:r>
+        <w:rPr>
+          <w:rFonts w:ascii="Courier New" w:hAnsi="Courier New" w:cs="Courier New"/>
+          <w:sz w:val="28"/>
+          <w:szCs w:val="28"/>
+        </w:rPr>
+        <w:t>redis.</w:t>
       </w:r>
     </w:p>
     <w:p>
@@ -611,7 +556,6 @@
         </w:rPr>
         <w:t xml:space="preserve">соединение с сервером базы данных </w:t>
       </w:r>
-      <w:proofErr w:type="spellStart"/>
       <w:r>
         <w:rPr>
           <w:rFonts w:ascii="Courier New" w:hAnsi="Courier New" w:cs="Courier New"/>
@@ -621,7 +565,6 @@
         </w:rPr>
         <w:t>Redis</w:t>
       </w:r>
-      <w:proofErr w:type="spellEnd"/>
       <w:r>
         <w:rPr>
           <w:rFonts w:ascii="Courier New" w:hAnsi="Courier New" w:cs="Courier New"/>
@@ -665,19 +608,10 @@
           <w:b/>
           <w:sz w:val="28"/>
           <w:szCs w:val="28"/>
+          <w:highlight w:val="green"/>
           <w:u w:val="single"/>
         </w:rPr>
-        <w:t>Задание 0</w:t>
-      </w:r>
-      <w:r>
-        <w:rPr>
-          <w:rFonts w:ascii="Courier New" w:hAnsi="Courier New" w:cs="Courier New"/>
-          <w:b/>
-          <w:sz w:val="28"/>
-          <w:szCs w:val="28"/>
-          <w:u w:val="single"/>
-        </w:rPr>
-        <w:t>2</w:t>
+        <w:t>Задание 02</w:t>
       </w:r>
     </w:p>
     <w:p>
@@ -1044,7 +978,6 @@
               </w:rPr>
               <w:t>(</w:t>
             </w:r>
-            <w:proofErr w:type="spellStart"/>
             <w:r>
               <w:rPr>
                 <w:rFonts w:ascii="Courier New" w:hAnsi="Courier New" w:cs="Courier New"/>
@@ -1053,7 +986,6 @@
               </w:rPr>
               <w:t>мс</w:t>
             </w:r>
-            <w:proofErr w:type="spellEnd"/>
             <w:r>
               <w:rPr>
                 <w:rFonts w:ascii="Courier New" w:hAnsi="Courier New" w:cs="Courier New"/>
@@ -1170,16 +1102,27 @@
         <w:tc>
           <w:tcPr>
             <w:tcW w:w="2337" w:type="dxa"/>
+            <w:vAlign w:val="center"/>
           </w:tcPr>
           <w:p>
             <w:pPr>
-              <w:jc w:val="both"/>
-              <w:rPr>
-                <w:rFonts w:ascii="Courier New" w:hAnsi="Courier New" w:cs="Courier New"/>
-                <w:sz w:val="24"/>
-                <w:szCs w:val="24"/>
+              <w:jc w:val="center"/>
+              <w:rPr>
+                <w:rFonts w:ascii="Courier New" w:hAnsi="Courier New" w:cs="Courier New"/>
+                <w:sz w:val="24"/>
+                <w:szCs w:val="24"/>
+                <w:lang w:val="en-US"/>
               </w:rPr>
             </w:pPr>
+            <w:r>
+              <w:rPr>
+                <w:rFonts w:ascii="Courier New" w:hAnsi="Courier New" w:cs="Courier New"/>
+                <w:sz w:val="24"/>
+                <w:szCs w:val="24"/>
+                <w:lang w:val="en-US"/>
+              </w:rPr>
+              <w:t>1,255ms</w:t>
+            </w:r>
           </w:p>
         </w:tc>
       </w:tr>
@@ -1221,7 +1164,6 @@
                 <w:szCs w:val="24"/>
               </w:rPr>
             </w:pPr>
-            <w:proofErr w:type="spellStart"/>
             <w:r>
               <w:rPr>
                 <w:rFonts w:ascii="Courier New" w:hAnsi="Courier New" w:cs="Courier New"/>
@@ -1231,7 +1173,6 @@
               </w:rPr>
               <w:t>get</w:t>
             </w:r>
-            <w:proofErr w:type="spellEnd"/>
             <w:r>
               <w:rPr>
                 <w:rFonts w:ascii="Courier New" w:hAnsi="Courier New" w:cs="Courier New"/>
@@ -1286,16 +1227,27 @@
         <w:tc>
           <w:tcPr>
             <w:tcW w:w="2337" w:type="dxa"/>
+            <w:vAlign w:val="center"/>
           </w:tcPr>
           <w:p>
             <w:pPr>
-              <w:jc w:val="both"/>
-              <w:rPr>
-                <w:rFonts w:ascii="Courier New" w:hAnsi="Courier New" w:cs="Courier New"/>
-                <w:sz w:val="24"/>
-                <w:szCs w:val="24"/>
+              <w:jc w:val="center"/>
+              <w:rPr>
+                <w:rFonts w:ascii="Courier New" w:hAnsi="Courier New" w:cs="Courier New"/>
+                <w:sz w:val="24"/>
+                <w:szCs w:val="24"/>
+                <w:lang w:val="en-US"/>
               </w:rPr>
             </w:pPr>
+            <w:r>
+              <w:rPr>
+                <w:rFonts w:ascii="Courier New" w:hAnsi="Courier New" w:cs="Courier New"/>
+                <w:sz w:val="24"/>
+                <w:szCs w:val="24"/>
+                <w:lang w:val="en-US"/>
+              </w:rPr>
+              <w:t>937,248ms</w:t>
+            </w:r>
           </w:p>
         </w:tc>
       </w:tr>
@@ -1404,16 +1356,27 @@
         <w:tc>
           <w:tcPr>
             <w:tcW w:w="2337" w:type="dxa"/>
+            <w:vAlign w:val="center"/>
           </w:tcPr>
           <w:p>
             <w:pPr>
-              <w:jc w:val="both"/>
-              <w:rPr>
-                <w:rFonts w:ascii="Courier New" w:hAnsi="Courier New" w:cs="Courier New"/>
-                <w:sz w:val="24"/>
-                <w:szCs w:val="24"/>
+              <w:jc w:val="center"/>
+              <w:rPr>
+                <w:rFonts w:ascii="Courier New" w:hAnsi="Courier New" w:cs="Courier New"/>
+                <w:sz w:val="24"/>
+                <w:szCs w:val="24"/>
+                <w:lang w:val="en-US"/>
               </w:rPr>
             </w:pPr>
+            <w:r>
+              <w:rPr>
+                <w:rFonts w:ascii="Courier New" w:hAnsi="Courier New" w:cs="Courier New"/>
+                <w:sz w:val="24"/>
+                <w:szCs w:val="24"/>
+                <w:lang w:val="en-US"/>
+              </w:rPr>
+              <w:t>727,394ms</w:t>
+            </w:r>
           </w:p>
         </w:tc>
       </w:tr>
@@ -1444,19 +1407,10 @@
           <w:b/>
           <w:sz w:val="28"/>
           <w:szCs w:val="28"/>
+          <w:highlight w:val="green"/>
           <w:u w:val="single"/>
         </w:rPr>
-        <w:t>Задание 0</w:t>
-      </w:r>
-      <w:r>
-        <w:rPr>
-          <w:rFonts w:ascii="Courier New" w:hAnsi="Courier New" w:cs="Courier New"/>
-          <w:b/>
-          <w:sz w:val="28"/>
-          <w:szCs w:val="28"/>
-          <w:u w:val="single"/>
-        </w:rPr>
-        <w:t>3</w:t>
+        <w:t>Задание 03</w:t>
       </w:r>
     </w:p>
     <w:p>
@@ -1538,7 +1492,6 @@
         </w:rPr>
         <w:t xml:space="preserve"> запросов </w:t>
       </w:r>
-      <w:proofErr w:type="spellStart"/>
       <w:r>
         <w:rPr>
           <w:rFonts w:ascii="Courier New" w:hAnsi="Courier New" w:cs="Courier New"/>
@@ -1549,7 +1502,6 @@
         </w:rPr>
         <w:t>incr</w:t>
       </w:r>
-      <w:proofErr w:type="spellEnd"/>
       <w:r>
         <w:rPr>
           <w:rFonts w:ascii="Courier New" w:hAnsi="Courier New" w:cs="Courier New"/>
@@ -1582,7 +1534,6 @@
         </w:rPr>
         <w:t xml:space="preserve">запросов </w:t>
       </w:r>
-      <w:proofErr w:type="spellStart"/>
       <w:r>
         <w:rPr>
           <w:rFonts w:ascii="Courier New" w:hAnsi="Courier New" w:cs="Courier New"/>
@@ -1593,7 +1544,6 @@
         </w:rPr>
         <w:t>decr</w:t>
       </w:r>
-      <w:proofErr w:type="spellEnd"/>
       <w:r>
         <w:rPr>
           <w:rFonts w:ascii="Courier New" w:hAnsi="Courier New" w:cs="Courier New"/>
@@ -1677,6 +1627,7 @@
                 <w:sz w:val="24"/>
                 <w:szCs w:val="24"/>
               </w:rPr>
+              <w:lastRenderedPageBreak/>
               <w:t>№</w:t>
             </w:r>
           </w:p>
@@ -1739,7 +1690,6 @@
               </w:rPr>
               <w:t>(‘</w:t>
             </w:r>
-            <w:proofErr w:type="spellStart"/>
             <w:r>
               <w:rPr>
                 <w:rFonts w:ascii="Courier New" w:hAnsi="Courier New" w:cs="Courier New"/>
@@ -1749,7 +1699,6 @@
               </w:rPr>
               <w:t>incr</w:t>
             </w:r>
-            <w:proofErr w:type="spellEnd"/>
             <w:r>
               <w:rPr>
                 <w:rFonts w:ascii="Courier New" w:hAnsi="Courier New" w:cs="Courier New"/>
@@ -1841,7 +1790,6 @@
               </w:rPr>
               <w:t>(</w:t>
             </w:r>
-            <w:proofErr w:type="spellStart"/>
             <w:r>
               <w:rPr>
                 <w:rFonts w:ascii="Courier New" w:hAnsi="Courier New" w:cs="Courier New"/>
@@ -1850,7 +1798,6 @@
               </w:rPr>
               <w:t>мс</w:t>
             </w:r>
-            <w:proofErr w:type="spellEnd"/>
             <w:r>
               <w:rPr>
                 <w:rFonts w:ascii="Courier New" w:hAnsi="Courier New" w:cs="Courier New"/>
@@ -1900,7 +1847,6 @@
                 <w:szCs w:val="24"/>
               </w:rPr>
             </w:pPr>
-            <w:proofErr w:type="spellStart"/>
             <w:r>
               <w:rPr>
                 <w:rFonts w:ascii="Courier New" w:hAnsi="Courier New" w:cs="Courier New"/>
@@ -1911,7 +1857,6 @@
               </w:rPr>
               <w:t>incr</w:t>
             </w:r>
-            <w:proofErr w:type="spellEnd"/>
             <w:r>
               <w:rPr>
                 <w:rFonts w:ascii="Courier New" w:hAnsi="Courier New" w:cs="Courier New"/>
@@ -1921,7 +1866,6 @@
               </w:rPr>
               <w:t>(‘</w:t>
             </w:r>
-            <w:proofErr w:type="spellStart"/>
             <w:r>
               <w:rPr>
                 <w:rFonts w:ascii="Courier New" w:hAnsi="Courier New" w:cs="Courier New"/>
@@ -1932,7 +1876,6 @@
               </w:rPr>
               <w:t>incr</w:t>
             </w:r>
-            <w:proofErr w:type="spellEnd"/>
             <w:r>
               <w:rPr>
                 <w:rFonts w:ascii="Courier New" w:hAnsi="Courier New" w:cs="Courier New"/>
@@ -1950,13 +1893,23 @@
           </w:tcPr>
           <w:p>
             <w:pPr>
-              <w:jc w:val="both"/>
-              <w:rPr>
-                <w:rFonts w:ascii="Courier New" w:hAnsi="Courier New" w:cs="Courier New"/>
-                <w:sz w:val="24"/>
-                <w:szCs w:val="24"/>
+              <w:jc w:val="center"/>
+              <w:rPr>
+                <w:rFonts w:ascii="Courier New" w:hAnsi="Courier New" w:cs="Courier New"/>
+                <w:sz w:val="24"/>
+                <w:szCs w:val="24"/>
+                <w:lang w:val="en-US"/>
               </w:rPr>
             </w:pPr>
+            <w:r>
+              <w:rPr>
+                <w:rFonts w:ascii="Courier New" w:hAnsi="Courier New" w:cs="Courier New"/>
+                <w:sz w:val="24"/>
+                <w:szCs w:val="24"/>
+                <w:lang w:val="en-US"/>
+              </w:rPr>
+              <w:t>58.33ms</w:t>
+            </w:r>
           </w:p>
         </w:tc>
       </w:tr>
@@ -1998,7 +1951,6 @@
                 <w:szCs w:val="24"/>
               </w:rPr>
             </w:pPr>
-            <w:proofErr w:type="spellStart"/>
             <w:r>
               <w:rPr>
                 <w:rFonts w:ascii="Courier New" w:hAnsi="Courier New" w:cs="Courier New"/>
@@ -2009,7 +1961,6 @@
               </w:rPr>
               <w:t>decr</w:t>
             </w:r>
-            <w:proofErr w:type="spellEnd"/>
             <w:r>
               <w:rPr>
                 <w:rFonts w:ascii="Courier New" w:hAnsi="Courier New" w:cs="Courier New"/>
@@ -2028,7 +1979,6 @@
               </w:rPr>
               <w:t>‘</w:t>
             </w:r>
-            <w:proofErr w:type="spellStart"/>
             <w:r>
               <w:rPr>
                 <w:rFonts w:ascii="Courier New" w:hAnsi="Courier New" w:cs="Courier New"/>
@@ -2039,7 +1989,6 @@
               </w:rPr>
               <w:t>incr</w:t>
             </w:r>
-            <w:proofErr w:type="spellEnd"/>
             <w:r>
               <w:rPr>
                 <w:rFonts w:ascii="Courier New" w:hAnsi="Courier New" w:cs="Courier New"/>
@@ -2066,13 +2015,22 @@
           </w:tcPr>
           <w:p>
             <w:pPr>
-              <w:jc w:val="both"/>
+              <w:jc w:val="center"/>
               <w:rPr>
                 <w:rFonts w:ascii="Courier New" w:hAnsi="Courier New" w:cs="Courier New"/>
                 <w:sz w:val="24"/>
                 <w:szCs w:val="24"/>
               </w:rPr>
             </w:pPr>
+            <w:r>
+              <w:rPr>
+                <w:rFonts w:ascii="Courier New" w:hAnsi="Courier New" w:cs="Courier New"/>
+                <w:sz w:val="24"/>
+                <w:szCs w:val="24"/>
+                <w:lang w:val="en-US"/>
+              </w:rPr>
+              <w:t>82.337ms</w:t>
+            </w:r>
           </w:p>
         </w:tc>
       </w:tr>
@@ -2198,7 +2156,6 @@
         </w:rPr>
         <w:t xml:space="preserve"> запросов </w:t>
       </w:r>
-      <w:proofErr w:type="spellStart"/>
       <w:r>
         <w:rPr>
           <w:rFonts w:ascii="Courier New" w:hAnsi="Courier New" w:cs="Courier New"/>
@@ -2209,7 +2166,6 @@
         </w:rPr>
         <w:t>hset</w:t>
       </w:r>
-      <w:proofErr w:type="spellEnd"/>
       <w:r>
         <w:rPr>
           <w:rFonts w:ascii="Courier New" w:hAnsi="Courier New" w:cs="Courier New"/>
@@ -2250,7 +2206,6 @@
         </w:rPr>
         <w:t xml:space="preserve"> </w:t>
       </w:r>
-      <w:proofErr w:type="spellStart"/>
       <w:r>
         <w:rPr>
           <w:rFonts w:ascii="Courier New" w:hAnsi="Courier New" w:cs="Courier New"/>
@@ -2261,7 +2216,6 @@
         </w:rPr>
         <w:t>hget</w:t>
       </w:r>
-      <w:proofErr w:type="spellEnd"/>
       <w:r>
         <w:rPr>
           <w:rFonts w:ascii="Courier New" w:hAnsi="Courier New" w:cs="Courier New"/>
@@ -2395,7 +2349,6 @@
               </w:rPr>
               <w:t>(‘</w:t>
             </w:r>
-            <w:proofErr w:type="spellStart"/>
             <w:r>
               <w:rPr>
                 <w:rFonts w:ascii="Courier New" w:hAnsi="Courier New" w:cs="Courier New"/>
@@ -2405,7 +2358,6 @@
               </w:rPr>
               <w:t>incr</w:t>
             </w:r>
-            <w:proofErr w:type="spellEnd"/>
             <w:r>
               <w:rPr>
                 <w:rFonts w:ascii="Courier New" w:hAnsi="Courier New" w:cs="Courier New"/>
@@ -2497,7 +2449,6 @@
               </w:rPr>
               <w:t>(</w:t>
             </w:r>
-            <w:proofErr w:type="spellStart"/>
             <w:r>
               <w:rPr>
                 <w:rFonts w:ascii="Courier New" w:hAnsi="Courier New" w:cs="Courier New"/>
@@ -2506,7 +2457,6 @@
               </w:rPr>
               <w:t>мс</w:t>
             </w:r>
-            <w:proofErr w:type="spellEnd"/>
             <w:r>
               <w:rPr>
                 <w:rFonts w:ascii="Courier New" w:hAnsi="Courier New" w:cs="Courier New"/>
@@ -2554,10 +2504,9 @@
                 <w:i/>
                 <w:sz w:val="24"/>
                 <w:szCs w:val="24"/>
+                <w:lang w:val="en-US"/>
               </w:rPr>
             </w:pPr>
-            <w:proofErr w:type="spellStart"/>
-            <w:proofErr w:type="gramStart"/>
             <w:r>
               <w:rPr>
                 <w:rFonts w:ascii="Courier New" w:hAnsi="Courier New" w:cs="Courier New"/>
@@ -2568,17 +2517,16 @@
               </w:rPr>
               <w:t>hset</w:t>
             </w:r>
-            <w:proofErr w:type="spellEnd"/>
             <w:r>
               <w:rPr>
                 <w:rFonts w:ascii="Courier New" w:hAnsi="Courier New" w:cs="Courier New"/>
                 <w:i/>
                 <w:sz w:val="24"/>
                 <w:szCs w:val="24"/>
+                <w:lang w:val="en-US"/>
               </w:rPr>
               <w:t>(</w:t>
             </w:r>
-            <w:proofErr w:type="gramEnd"/>
             <w:r>
               <w:rPr>
                 <w:rFonts w:ascii="Courier New" w:hAnsi="Courier New" w:cs="Courier New"/>
@@ -2596,6 +2544,7 @@
                 <w:i/>
                 <w:sz w:val="24"/>
                 <w:szCs w:val="24"/>
+                <w:lang w:val="en-US"/>
               </w:rPr>
               <w:t>, ‘{</w:t>
             </w:r>
@@ -2615,6 +2564,7 @@
                 <w:i/>
                 <w:sz w:val="24"/>
                 <w:szCs w:val="24"/>
+                <w:lang w:val="en-US"/>
               </w:rPr>
               <w:t>:</w:t>
             </w:r>
@@ -2634,10 +2584,10 @@
                 <w:i/>
                 <w:sz w:val="24"/>
                 <w:szCs w:val="24"/>
+                <w:lang w:val="en-US"/>
               </w:rPr>
               <w:t>,</w:t>
             </w:r>
-            <w:proofErr w:type="spellStart"/>
             <w:r>
               <w:rPr>
                 <w:rFonts w:ascii="Courier New" w:hAnsi="Courier New" w:cs="Courier New"/>
@@ -2648,17 +2598,16 @@
               </w:rPr>
               <w:t>val</w:t>
             </w:r>
-            <w:proofErr w:type="spellEnd"/>
             <w:r>
               <w:rPr>
                 <w:rFonts w:ascii="Courier New" w:hAnsi="Courier New" w:cs="Courier New"/>
                 <w:i/>
                 <w:sz w:val="24"/>
                 <w:szCs w:val="24"/>
+                <w:lang w:val="en-US"/>
               </w:rPr>
               <w:t>:”</w:t>
             </w:r>
-            <w:proofErr w:type="spellStart"/>
             <w:r>
               <w:rPr>
                 <w:rFonts w:ascii="Courier New" w:hAnsi="Courier New" w:cs="Courier New"/>
@@ -2669,13 +2618,13 @@
               </w:rPr>
               <w:t>val</w:t>
             </w:r>
-            <w:proofErr w:type="spellEnd"/>
             <w:r>
               <w:rPr>
                 <w:rFonts w:ascii="Courier New" w:hAnsi="Courier New" w:cs="Courier New"/>
                 <w:i/>
                 <w:sz w:val="24"/>
                 <w:szCs w:val="24"/>
+                <w:lang w:val="en-US"/>
               </w:rPr>
               <w:t>-</w:t>
             </w:r>
@@ -2696,6 +2645,7 @@
                 <w:i/>
                 <w:sz w:val="24"/>
                 <w:szCs w:val="24"/>
+                <w:lang w:val="en-US"/>
               </w:rPr>
               <w:t>”}’),</w:t>
             </w:r>
@@ -2734,6 +2684,24 @@
           <w:tcPr>
             <w:tcW w:w="2337" w:type="dxa"/>
           </w:tcPr>
+          <w:p>
+            <w:pPr>
+              <w:jc w:val="both"/>
+              <w:rPr>
+                <w:rFonts w:ascii="Courier New" w:hAnsi="Courier New" w:cs="Courier New"/>
+                <w:sz w:val="24"/>
+                <w:szCs w:val="24"/>
+              </w:rPr>
+            </w:pPr>
+            <w:r>
+              <w:rPr>
+                <w:rFonts w:ascii="Courier New" w:hAnsi="Courier New" w:cs="Courier New"/>
+                <w:sz w:val="24"/>
+                <w:szCs w:val="24"/>
+              </w:rPr>
+              <w:t>hSetTime: 1.599s</w:t>
+            </w:r>
+          </w:p>
           <w:p>
             <w:pPr>
               <w:jc w:val="both"/>
@@ -2784,7 +2752,6 @@
                 <w:szCs w:val="24"/>
               </w:rPr>
             </w:pPr>
-            <w:proofErr w:type="spellStart"/>
             <w:r>
               <w:rPr>
                 <w:rFonts w:ascii="Courier New" w:hAnsi="Courier New" w:cs="Courier New"/>
@@ -2795,7 +2762,6 @@
               </w:rPr>
               <w:t>hget</w:t>
             </w:r>
-            <w:proofErr w:type="spellEnd"/>
             <w:r>
               <w:rPr>
                 <w:rFonts w:ascii="Courier New" w:hAnsi="Courier New" w:cs="Courier New"/>
@@ -2889,6 +2855,14 @@
                 <w:szCs w:val="24"/>
               </w:rPr>
             </w:pPr>
+            <w:r>
+              <w:rPr>
+                <w:rFonts w:ascii="Courier New" w:hAnsi="Courier New" w:cs="Courier New"/>
+                <w:sz w:val="24"/>
+                <w:szCs w:val="24"/>
+              </w:rPr>
+              <w:t>hGetTime: 1.161s</w:t>
+            </w:r>
           </w:p>
         </w:tc>
       </w:tr>
@@ -3119,6 +3093,7 @@
           <w:rFonts w:ascii="Courier New" w:hAnsi="Courier New" w:cs="Courier New"/>
           <w:sz w:val="28"/>
           <w:szCs w:val="28"/>
+          <w:lang w:val="en-US"/>
         </w:rPr>
       </w:pPr>
       <w:r>
@@ -3134,6 +3109,7 @@
           <w:rFonts w:ascii="Courier New" w:hAnsi="Courier New" w:cs="Courier New"/>
           <w:sz w:val="28"/>
           <w:szCs w:val="28"/>
+          <w:lang w:val="en-US"/>
         </w:rPr>
         <w:t xml:space="preserve"> </w:t>
       </w:r>
@@ -3150,6 +3126,7 @@
           <w:rFonts w:ascii="Courier New" w:hAnsi="Courier New" w:cs="Courier New"/>
           <w:sz w:val="28"/>
           <w:szCs w:val="28"/>
+          <w:lang w:val="en-US"/>
         </w:rPr>
         <w:t xml:space="preserve"> </w:t>
       </w:r>
@@ -3169,6 +3146,7 @@
           <w:b/>
           <w:sz w:val="28"/>
           <w:szCs w:val="28"/>
+          <w:lang w:val="en-US"/>
         </w:rPr>
         <w:t>-</w:t>
       </w:r>
@@ -3188,6 +3166,7 @@
           <w:b/>
           <w:sz w:val="28"/>
           <w:szCs w:val="28"/>
+          <w:lang w:val="en-US"/>
         </w:rPr>
         <w:t xml:space="preserve"> </w:t>
       </w:r>
@@ -3206,6 +3185,7 @@
           <w:rFonts w:ascii="Courier New" w:hAnsi="Courier New" w:cs="Courier New"/>
           <w:sz w:val="28"/>
           <w:szCs w:val="28"/>
+          <w:lang w:val="en-US"/>
         </w:rPr>
         <w:t>.</w:t>
       </w:r>
@@ -3272,7 +3252,6 @@
         </w:rPr>
         <w:t xml:space="preserve">Каким образом обеспечивается </w:t>
       </w:r>
-      <w:proofErr w:type="spellStart"/>
       <w:r>
         <w:rPr>
           <w:rFonts w:ascii="Courier New" w:hAnsi="Courier New" w:cs="Courier New"/>
@@ -3281,7 +3260,6 @@
         </w:rPr>
         <w:t>персистентность</w:t>
       </w:r>
-      <w:proofErr w:type="spellEnd"/>
       <w:r>
         <w:rPr>
           <w:rFonts w:ascii="Courier New" w:hAnsi="Courier New" w:cs="Courier New"/>
@@ -3290,7 +3268,6 @@
         </w:rPr>
         <w:t xml:space="preserve"> данных в СУБД </w:t>
       </w:r>
-      <w:proofErr w:type="spellStart"/>
       <w:r>
         <w:rPr>
           <w:rFonts w:ascii="Courier New" w:hAnsi="Courier New" w:cs="Courier New"/>
@@ -3300,7 +3277,6 @@
         </w:rPr>
         <w:t>Redis</w:t>
       </w:r>
-      <w:proofErr w:type="spellEnd"/>
       <w:r>
         <w:rPr>
           <w:rFonts w:ascii="Courier New" w:hAnsi="Courier New" w:cs="Courier New"/>
@@ -3332,7 +3308,6 @@
         </w:rPr>
         <w:t xml:space="preserve">Поясните назначение команд СУБД </w:t>
       </w:r>
-      <w:proofErr w:type="spellStart"/>
       <w:r>
         <w:rPr>
           <w:rFonts w:ascii="Courier New" w:hAnsi="Courier New" w:cs="Courier New"/>
@@ -3342,7 +3317,6 @@
         </w:rPr>
         <w:t>Redis</w:t>
       </w:r>
-      <w:proofErr w:type="spellEnd"/>
       <w:r>
         <w:rPr>
           <w:rFonts w:ascii="Courier New" w:hAnsi="Courier New" w:cs="Courier New"/>
@@ -3420,19 +3394,8 @@
           <w:sz w:val="28"/>
           <w:szCs w:val="28"/>
         </w:rPr>
-        <w:t xml:space="preserve">, </w:t>
-      </w:r>
-      <w:proofErr w:type="spellStart"/>
-      <w:r>
-        <w:rPr>
-          <w:rFonts w:ascii="Courier New" w:hAnsi="Courier New" w:cs="Courier New"/>
-          <w:b/>
-          <w:sz w:val="28"/>
-          <w:szCs w:val="28"/>
-        </w:rPr>
-        <w:t>getset</w:t>
-      </w:r>
-      <w:proofErr w:type="spellEnd"/>
+        <w:t>, getset</w:t>
+      </w:r>
       <w:r>
         <w:rPr>
           <w:rFonts w:ascii="Courier New" w:hAnsi="Courier New" w:cs="Courier New"/>
@@ -3464,7 +3427,6 @@
         </w:rPr>
         <w:t xml:space="preserve">Поясните назначение команд СУБД </w:t>
       </w:r>
-      <w:proofErr w:type="spellStart"/>
       <w:r>
         <w:rPr>
           <w:rFonts w:ascii="Courier New" w:hAnsi="Courier New" w:cs="Courier New"/>
@@ -3474,7 +3436,6 @@
         </w:rPr>
         <w:t>Redis</w:t>
       </w:r>
-      <w:proofErr w:type="spellEnd"/>
       <w:r>
         <w:rPr>
           <w:rFonts w:ascii="Courier New" w:hAnsi="Courier New" w:cs="Courier New"/>
@@ -3483,7 +3444,6 @@
         </w:rPr>
         <w:t xml:space="preserve">: </w:t>
       </w:r>
-      <w:proofErr w:type="spellStart"/>
       <w:r>
         <w:rPr>
           <w:rFonts w:ascii="Courier New" w:hAnsi="Courier New" w:cs="Courier New"/>
@@ -3494,7 +3454,6 @@
         </w:rPr>
         <w:t>incr</w:t>
       </w:r>
-      <w:proofErr w:type="spellEnd"/>
       <w:r>
         <w:rPr>
           <w:rFonts w:ascii="Courier New" w:hAnsi="Courier New" w:cs="Courier New"/>
@@ -3511,7 +3470,6 @@
         </w:rPr>
         <w:t xml:space="preserve"> </w:t>
       </w:r>
-      <w:proofErr w:type="spellStart"/>
       <w:r>
         <w:rPr>
           <w:rFonts w:ascii="Courier New" w:hAnsi="Courier New" w:cs="Courier New"/>
@@ -3532,7 +3490,25 @@
         </w:rPr>
         <w:t>cr</w:t>
       </w:r>
-      <w:proofErr w:type="spellEnd"/>
+      <w:r>
+        <w:rPr>
+          <w:rFonts w:ascii="Courier New" w:hAnsi="Courier New" w:cs="Courier New"/>
+          <w:b/>
+          <w:sz w:val="28"/>
+          <w:szCs w:val="28"/>
+        </w:rPr>
+        <w:t>, incr</w:t>
+      </w:r>
+      <w:r>
+        <w:rPr>
+          <w:rFonts w:ascii="Courier New" w:hAnsi="Courier New" w:cs="Courier New"/>
+          <w:b/>
+          <w:sz w:val="28"/>
+          <w:szCs w:val="28"/>
+          <w:lang w:val="en-US"/>
+        </w:rPr>
+        <w:t>By</w:t>
+      </w:r>
       <w:r>
         <w:rPr>
           <w:rFonts w:ascii="Courier New" w:hAnsi="Courier New" w:cs="Courier New"/>
@@ -3542,17 +3518,6 @@
         </w:rPr>
         <w:t xml:space="preserve">, </w:t>
       </w:r>
-      <w:proofErr w:type="spellStart"/>
-      <w:r>
-        <w:rPr>
-          <w:rFonts w:ascii="Courier New" w:hAnsi="Courier New" w:cs="Courier New"/>
-          <w:b/>
-          <w:sz w:val="28"/>
-          <w:szCs w:val="28"/>
-        </w:rPr>
-        <w:t>incr</w:t>
-      </w:r>
-      <w:proofErr w:type="spellEnd"/>
       <w:r>
         <w:rPr>
           <w:rFonts w:ascii="Courier New" w:hAnsi="Courier New" w:cs="Courier New"/>
@@ -3561,29 +3526,8 @@
           <w:szCs w:val="28"/>
           <w:lang w:val="en-US"/>
         </w:rPr>
-        <w:t>By</w:t>
-      </w:r>
-      <w:r>
-        <w:rPr>
-          <w:rFonts w:ascii="Courier New" w:hAnsi="Courier New" w:cs="Courier New"/>
-          <w:b/>
-          <w:sz w:val="28"/>
-          <w:szCs w:val="28"/>
-        </w:rPr>
-        <w:t xml:space="preserve">, </w:t>
-      </w:r>
-      <w:proofErr w:type="spellStart"/>
-      <w:r>
-        <w:rPr>
-          <w:rFonts w:ascii="Courier New" w:hAnsi="Courier New" w:cs="Courier New"/>
-          <w:b/>
-          <w:sz w:val="28"/>
-          <w:szCs w:val="28"/>
-          <w:lang w:val="en-US"/>
-        </w:rPr>
         <w:t>decrBy</w:t>
       </w:r>
-      <w:proofErr w:type="spellEnd"/>
       <w:r>
         <w:rPr>
           <w:rFonts w:ascii="Courier New" w:hAnsi="Courier New" w:cs="Courier New"/>
@@ -3615,7 +3559,6 @@
         </w:rPr>
         <w:t xml:space="preserve">Поясните назначение команд СУБД </w:t>
       </w:r>
-      <w:proofErr w:type="spellStart"/>
       <w:r>
         <w:rPr>
           <w:rFonts w:ascii="Courier New" w:hAnsi="Courier New" w:cs="Courier New"/>
@@ -3625,7 +3568,6 @@
         </w:rPr>
         <w:t>Redis</w:t>
       </w:r>
-      <w:proofErr w:type="spellEnd"/>
       <w:r>
         <w:rPr>
           <w:rFonts w:ascii="Courier New" w:hAnsi="Courier New" w:cs="Courier New"/>
@@ -3642,7 +3584,6 @@
         </w:rPr>
         <w:t xml:space="preserve"> </w:t>
       </w:r>
-      <w:proofErr w:type="spellStart"/>
       <w:r>
         <w:rPr>
           <w:rFonts w:ascii="Courier New" w:hAnsi="Courier New" w:cs="Courier New"/>
@@ -3653,7 +3594,6 @@
         </w:rPr>
         <w:t>mset</w:t>
       </w:r>
-      <w:proofErr w:type="spellEnd"/>
       <w:r>
         <w:rPr>
           <w:rFonts w:ascii="Courier New" w:hAnsi="Courier New" w:cs="Courier New"/>
@@ -3663,7 +3603,6 @@
         </w:rPr>
         <w:t xml:space="preserve">, </w:t>
       </w:r>
-      <w:proofErr w:type="spellStart"/>
       <w:r>
         <w:rPr>
           <w:rFonts w:ascii="Courier New" w:hAnsi="Courier New" w:cs="Courier New"/>
@@ -3674,7 +3613,6 @@
         </w:rPr>
         <w:t>mget</w:t>
       </w:r>
-      <w:proofErr w:type="spellEnd"/>
       <w:r>
         <w:rPr>
           <w:rFonts w:ascii="Courier New" w:hAnsi="Courier New" w:cs="Courier New"/>
@@ -3706,7 +3644,6 @@
         </w:rPr>
         <w:t xml:space="preserve">Поясните назначение команд СУБД </w:t>
       </w:r>
-      <w:proofErr w:type="spellStart"/>
       <w:r>
         <w:rPr>
           <w:rFonts w:ascii="Courier New" w:hAnsi="Courier New" w:cs="Courier New"/>
@@ -3716,7 +3653,6 @@
         </w:rPr>
         <w:t>Redis</w:t>
       </w:r>
-      <w:proofErr w:type="spellEnd"/>
       <w:r>
         <w:rPr>
           <w:rFonts w:ascii="Courier New" w:hAnsi="Courier New" w:cs="Courier New"/>
@@ -3733,7 +3669,6 @@
         </w:rPr>
         <w:t xml:space="preserve"> </w:t>
       </w:r>
-      <w:proofErr w:type="spellStart"/>
       <w:r>
         <w:rPr>
           <w:rFonts w:ascii="Courier New" w:hAnsi="Courier New" w:cs="Courier New"/>
@@ -3754,7 +3689,6 @@
         </w:rPr>
         <w:t>set</w:t>
       </w:r>
-      <w:proofErr w:type="spellEnd"/>
       <w:r>
         <w:rPr>
           <w:rFonts w:ascii="Courier New" w:hAnsi="Courier New" w:cs="Courier New"/>
@@ -3764,7 +3698,6 @@
         </w:rPr>
         <w:t xml:space="preserve">, </w:t>
       </w:r>
-      <w:proofErr w:type="spellStart"/>
       <w:r>
         <w:rPr>
           <w:rFonts w:ascii="Courier New" w:hAnsi="Courier New" w:cs="Courier New"/>
@@ -3785,7 +3718,6 @@
         </w:rPr>
         <w:t>get</w:t>
       </w:r>
-      <w:proofErr w:type="spellEnd"/>
       <w:r>
         <w:rPr>
           <w:rFonts w:ascii="Courier New" w:hAnsi="Courier New" w:cs="Courier New"/>
@@ -3818,7 +3750,6 @@
         </w:rPr>
         <w:t xml:space="preserve">Поясните назначение команд СУБД </w:t>
       </w:r>
-      <w:proofErr w:type="spellStart"/>
       <w:r>
         <w:rPr>
           <w:rFonts w:ascii="Courier New" w:hAnsi="Courier New" w:cs="Courier New"/>
@@ -3828,7 +3759,6 @@
         </w:rPr>
         <w:t>Redis</w:t>
       </w:r>
-      <w:proofErr w:type="spellEnd"/>
       <w:r>
         <w:rPr>
           <w:rFonts w:ascii="Courier New" w:hAnsi="Courier New" w:cs="Courier New"/>
@@ -3845,7 +3775,6 @@
         </w:rPr>
         <w:t xml:space="preserve"> </w:t>
       </w:r>
-      <w:proofErr w:type="spellStart"/>
       <w:r>
         <w:rPr>
           <w:rFonts w:ascii="Courier New" w:hAnsi="Courier New" w:cs="Courier New"/>
@@ -3876,7 +3805,6 @@
         </w:rPr>
         <w:t>set</w:t>
       </w:r>
-      <w:proofErr w:type="spellEnd"/>
       <w:r>
         <w:rPr>
           <w:rFonts w:ascii="Courier New" w:hAnsi="Courier New" w:cs="Courier New"/>
@@ -3895,7 +3823,6 @@
         </w:rPr>
         <w:t xml:space="preserve"> </w:t>
       </w:r>
-      <w:proofErr w:type="spellStart"/>
       <w:r>
         <w:rPr>
           <w:rFonts w:ascii="Courier New" w:hAnsi="Courier New" w:cs="Courier New"/>
@@ -3916,7 +3843,6 @@
         </w:rPr>
         <w:t>get</w:t>
       </w:r>
-      <w:proofErr w:type="spellEnd"/>
       <w:r>
         <w:rPr>
           <w:rFonts w:ascii="Courier New" w:hAnsi="Courier New" w:cs="Courier New"/>
@@ -3949,7 +3875,6 @@
         </w:rPr>
         <w:t xml:space="preserve">Поясните назначение команды СУБД </w:t>
       </w:r>
-      <w:proofErr w:type="spellStart"/>
       <w:r>
         <w:rPr>
           <w:rFonts w:ascii="Courier New" w:hAnsi="Courier New" w:cs="Courier New"/>
@@ -3959,7 +3884,6 @@
         </w:rPr>
         <w:t>Redis</w:t>
       </w:r>
-      <w:proofErr w:type="spellEnd"/>
       <w:r>
         <w:rPr>
           <w:rFonts w:ascii="Courier New" w:hAnsi="Courier New" w:cs="Courier New"/>
@@ -4017,7 +3941,6 @@
         </w:rPr>
         <w:t xml:space="preserve">Поясните назначение команды СУБД </w:t>
       </w:r>
-      <w:proofErr w:type="spellStart"/>
       <w:r>
         <w:rPr>
           <w:rFonts w:ascii="Courier New" w:hAnsi="Courier New" w:cs="Courier New"/>
@@ -4027,7 +3950,6 @@
         </w:rPr>
         <w:t>Redis</w:t>
       </w:r>
-      <w:proofErr w:type="spellEnd"/>
       <w:r>
         <w:rPr>
           <w:rFonts w:ascii="Courier New" w:hAnsi="Courier New" w:cs="Courier New"/>
@@ -4085,7 +4007,6 @@
         </w:rPr>
         <w:t xml:space="preserve">Поясните назначение команды СУБД </w:t>
       </w:r>
-      <w:proofErr w:type="spellStart"/>
       <w:r>
         <w:rPr>
           <w:rFonts w:ascii="Courier New" w:hAnsi="Courier New" w:cs="Courier New"/>
@@ -4095,7 +4016,6 @@
         </w:rPr>
         <w:t>Redis</w:t>
       </w:r>
-      <w:proofErr w:type="spellEnd"/>
       <w:r>
         <w:rPr>
           <w:rFonts w:ascii="Courier New" w:hAnsi="Courier New" w:cs="Courier New"/>
@@ -4112,7 +4032,6 @@
         </w:rPr>
         <w:t xml:space="preserve"> </w:t>
       </w:r>
-      <w:proofErr w:type="spellStart"/>
       <w:r>
         <w:rPr>
           <w:rFonts w:ascii="Courier New" w:hAnsi="Courier New" w:cs="Courier New"/>
@@ -4123,7 +4042,6 @@
         </w:rPr>
         <w:t>sendCommand</w:t>
       </w:r>
-      <w:proofErr w:type="spellEnd"/>
       <w:r>
         <w:rPr>
           <w:rFonts w:ascii="Courier New" w:hAnsi="Courier New" w:cs="Courier New"/>
@@ -4147,8 +4065,6 @@
           <w:szCs w:val="28"/>
         </w:rPr>
       </w:pPr>
-      <w:bookmarkStart w:id="0" w:name="_GoBack"/>
-      <w:bookmarkEnd w:id="0"/>
     </w:p>
     <w:p>
       <w:pPr>
@@ -4186,7 +4102,7 @@
 </file>
 
 <file path=word/endnotes.xml><?xml version="1.0" encoding="utf-8"?>
-<w:endnotes xmlns:wpc="http://schemas.microsoft.com/office/word/2010/wordprocessingCanvas" xmlns:cx="http://schemas.microsoft.com/office/drawing/2014/chartex" xmlns:mc="http://schemas.openxmlformats.org/markup-compatibility/2006" xmlns:o="urn:schemas-microsoft-com:office:office" xmlns:r="http://schemas.openxmlformats.org/officeDocument/2006/relationships" xmlns:m="http://schemas.openxmlformats.org/officeDocument/2006/math" xmlns:v="urn:schemas-microsoft-com:vml" xmlns:wp14="http://schemas.microsoft.com/office/word/2010/wordprocessingDrawing" xmlns:wp="http://schemas.openxmlformats.org/drawingml/2006/wordprocessingDrawing" xmlns:w10="urn:schemas-microsoft-com:office:word" xmlns:w="http://schemas.openxmlformats.org/wordprocessingml/2006/main" xmlns:w14="http://schemas.microsoft.com/office/word/2010/wordml" xmlns:w15="http://schemas.microsoft.com/office/word/2012/wordml" xmlns:w16se="http://schemas.microsoft.com/office/word/2015/wordml/symex" xmlns:wpg="http://schemas.microsoft.com/office/word/2010/wordprocessingGroup" xmlns:wpi="http://schemas.microsoft.com/office/word/2010/wordprocessingInk" xmlns:wne="http://schemas.microsoft.com/office/word/2006/wordml" xmlns:wps="http://schemas.microsoft.com/office/word/2010/wordprocessingShape" mc:Ignorable="w14 w15 w16se wp14">
+<w:endnotes xmlns:wpc="http://schemas.microsoft.com/office/word/2010/wordprocessingCanvas" xmlns:cx="http://schemas.microsoft.com/office/drawing/2014/chartex" xmlns:cx1="http://schemas.microsoft.com/office/drawing/2015/9/8/chartex" xmlns:cx2="http://schemas.microsoft.com/office/drawing/2015/10/21/chartex" xmlns:cx3="http://schemas.microsoft.com/office/drawing/2016/5/9/chartex" xmlns:cx4="http://schemas.microsoft.com/office/drawing/2016/5/10/chartex" xmlns:cx5="http://schemas.microsoft.com/office/drawing/2016/5/11/chartex" xmlns:cx6="http://schemas.microsoft.com/office/drawing/2016/5/12/chartex" xmlns:cx7="http://schemas.microsoft.com/office/drawing/2016/5/13/chartex" xmlns:cx8="http://schemas.microsoft.com/office/drawing/2016/5/14/chartex" xmlns:mc="http://schemas.openxmlformats.org/markup-compatibility/2006" xmlns:aink="http://schemas.microsoft.com/office/drawing/2016/ink" xmlns:am3d="http://schemas.microsoft.com/office/drawing/2017/model3d" xmlns:o="urn:schemas-microsoft-com:office:office" xmlns:r="http://schemas.openxmlformats.org/officeDocument/2006/relationships" xmlns:m="http://schemas.openxmlformats.org/officeDocument/2006/math" xmlns:v="urn:schemas-microsoft-com:vml" xmlns:wp14="http://schemas.microsoft.com/office/word/2010/wordprocessingDrawing" xmlns:wp="http://schemas.openxmlformats.org/drawingml/2006/wordprocessingDrawing" xmlns:w10="urn:schemas-microsoft-com:office:word" xmlns:w="http://schemas.openxmlformats.org/wordprocessingml/2006/main" xmlns:w14="http://schemas.microsoft.com/office/word/2010/wordml" xmlns:w15="http://schemas.microsoft.com/office/word/2012/wordml" xmlns:w16cex="http://schemas.microsoft.com/office/word/2018/wordml/cex" xmlns:w16cid="http://schemas.microsoft.com/office/word/2016/wordml/cid" xmlns:w16="http://schemas.microsoft.com/office/word/2018/wordml" xmlns:w16sdtdh="http://schemas.microsoft.com/office/word/2020/wordml/sdtdatahash" xmlns:w16se="http://schemas.microsoft.com/office/word/2015/wordml/symex" xmlns:wpg="http://schemas.microsoft.com/office/word/2010/wordprocessingGroup" xmlns:wpi="http://schemas.microsoft.com/office/word/2010/wordprocessingInk" xmlns:wne="http://schemas.microsoft.com/office/word/2006/wordml" xmlns:wps="http://schemas.microsoft.com/office/word/2010/wordprocessingShape" mc:Ignorable="w14 w15 w16se w16cid w16 w16cex w16sdtdh wp14">
   <w:endnote w:type="separator" w:id="-1">
     <w:p>
       <w:pPr>
@@ -4211,7 +4127,7 @@
 </file>
 
 <file path=word/footer1.xml><?xml version="1.0" encoding="utf-8"?>
-<w:ftr xmlns:wpc="http://schemas.microsoft.com/office/word/2010/wordprocessingCanvas" xmlns:cx="http://schemas.microsoft.com/office/drawing/2014/chartex" xmlns:mc="http://schemas.openxmlformats.org/markup-compatibility/2006" xmlns:o="urn:schemas-microsoft-com:office:office" xmlns:r="http://schemas.openxmlformats.org/officeDocument/2006/relationships" xmlns:m="http://schemas.openxmlformats.org/officeDocument/2006/math" xmlns:v="urn:schemas-microsoft-com:vml" xmlns:wp14="http://schemas.microsoft.com/office/word/2010/wordprocessingDrawing" xmlns:wp="http://schemas.openxmlformats.org/drawingml/2006/wordprocessingDrawing" xmlns:w10="urn:schemas-microsoft-com:office:word" xmlns:w="http://schemas.openxmlformats.org/wordprocessingml/2006/main" xmlns:w14="http://schemas.microsoft.com/office/word/2010/wordml" xmlns:w15="http://schemas.microsoft.com/office/word/2012/wordml" xmlns:w16se="http://schemas.microsoft.com/office/word/2015/wordml/symex" xmlns:wpg="http://schemas.microsoft.com/office/word/2010/wordprocessingGroup" xmlns:wpi="http://schemas.microsoft.com/office/word/2010/wordprocessingInk" xmlns:wne="http://schemas.microsoft.com/office/word/2006/wordml" xmlns:wps="http://schemas.microsoft.com/office/word/2010/wordprocessingShape" mc:Ignorable="w14 w15 w16se wp14">
+<w:ftr xmlns:wpc="http://schemas.microsoft.com/office/word/2010/wordprocessingCanvas" xmlns:cx="http://schemas.microsoft.com/office/drawing/2014/chartex" xmlns:cx1="http://schemas.microsoft.com/office/drawing/2015/9/8/chartex" xmlns:cx2="http://schemas.microsoft.com/office/drawing/2015/10/21/chartex" xmlns:cx3="http://schemas.microsoft.com/office/drawing/2016/5/9/chartex" xmlns:cx4="http://schemas.microsoft.com/office/drawing/2016/5/10/chartex" xmlns:cx5="http://schemas.microsoft.com/office/drawing/2016/5/11/chartex" xmlns:cx6="http://schemas.microsoft.com/office/drawing/2016/5/12/chartex" xmlns:cx7="http://schemas.microsoft.com/office/drawing/2016/5/13/chartex" xmlns:cx8="http://schemas.microsoft.com/office/drawing/2016/5/14/chartex" xmlns:mc="http://schemas.openxmlformats.org/markup-compatibility/2006" xmlns:aink="http://schemas.microsoft.com/office/drawing/2016/ink" xmlns:am3d="http://schemas.microsoft.com/office/drawing/2017/model3d" xmlns:o="urn:schemas-microsoft-com:office:office" xmlns:r="http://schemas.openxmlformats.org/officeDocument/2006/relationships" xmlns:m="http://schemas.openxmlformats.org/officeDocument/2006/math" xmlns:v="urn:schemas-microsoft-com:vml" xmlns:wp14="http://schemas.microsoft.com/office/word/2010/wordprocessingDrawing" xmlns:wp="http://schemas.openxmlformats.org/drawingml/2006/wordprocessingDrawing" xmlns:w10="urn:schemas-microsoft-com:office:word" xmlns:w="http://schemas.openxmlformats.org/wordprocessingml/2006/main" xmlns:w14="http://schemas.microsoft.com/office/word/2010/wordml" xmlns:w15="http://schemas.microsoft.com/office/word/2012/wordml" xmlns:w16cex="http://schemas.microsoft.com/office/word/2018/wordml/cex" xmlns:w16cid="http://schemas.microsoft.com/office/word/2016/wordml/cid" xmlns:w16="http://schemas.microsoft.com/office/word/2018/wordml" xmlns:w16sdtdh="http://schemas.microsoft.com/office/word/2020/wordml/sdtdatahash" xmlns:w16se="http://schemas.microsoft.com/office/word/2015/wordml/symex" xmlns:wpg="http://schemas.microsoft.com/office/word/2010/wordprocessingGroup" xmlns:wpi="http://schemas.microsoft.com/office/word/2010/wordprocessingInk" xmlns:wne="http://schemas.microsoft.com/office/word/2006/wordml" xmlns:wps="http://schemas.microsoft.com/office/word/2010/wordprocessingShape" mc:Ignorable="w14 w15 w16se w16cid w16 w16cex w16sdtdh wp14">
   <w:sdt>
     <w:sdtPr>
       <w:id w:val="561683548"/>
@@ -4269,7 +4185,7 @@
 </file>
 
 <file path=word/footnotes.xml><?xml version="1.0" encoding="utf-8"?>
-<w:footnotes xmlns:wpc="http://schemas.microsoft.com/office/word/2010/wordprocessingCanvas" xmlns:cx="http://schemas.microsoft.com/office/drawing/2014/chartex" xmlns:mc="http://schemas.openxmlformats.org/markup-compatibility/2006" xmlns:o="urn:schemas-microsoft-com:office:office" xmlns:r="http://schemas.openxmlformats.org/officeDocument/2006/relationships" xmlns:m="http://schemas.openxmlformats.org/officeDocument/2006/math" xmlns:v="urn:schemas-microsoft-com:vml" xmlns:wp14="http://schemas.microsoft.com/office/word/2010/wordprocessingDrawing" xmlns:wp="http://schemas.openxmlformats.org/drawingml/2006/wordprocessingDrawing" xmlns:w10="urn:schemas-microsoft-com:office:word" xmlns:w="http://schemas.openxmlformats.org/wordprocessingml/2006/main" xmlns:w14="http://schemas.microsoft.com/office/word/2010/wordml" xmlns:w15="http://schemas.microsoft.com/office/word/2012/wordml" xmlns:w16se="http://schemas.microsoft.com/office/word/2015/wordml/symex" xmlns:wpg="http://schemas.microsoft.com/office/word/2010/wordprocessingGroup" xmlns:wpi="http://schemas.microsoft.com/office/word/2010/wordprocessingInk" xmlns:wne="http://schemas.microsoft.com/office/word/2006/wordml" xmlns:wps="http://schemas.microsoft.com/office/word/2010/wordprocessingShape" mc:Ignorable="w14 w15 w16se wp14">
+<w:footnotes xmlns:wpc="http://schemas.microsoft.com/office/word/2010/wordprocessingCanvas" xmlns:cx="http://schemas.microsoft.com/office/drawing/2014/chartex" xmlns:cx1="http://schemas.microsoft.com/office/drawing/2015/9/8/chartex" xmlns:cx2="http://schemas.microsoft.com/office/drawing/2015/10/21/chartex" xmlns:cx3="http://schemas.microsoft.com/office/drawing/2016/5/9/chartex" xmlns:cx4="http://schemas.microsoft.com/office/drawing/2016/5/10/chartex" xmlns:cx5="http://schemas.microsoft.com/office/drawing/2016/5/11/chartex" xmlns:cx6="http://schemas.microsoft.com/office/drawing/2016/5/12/chartex" xmlns:cx7="http://schemas.microsoft.com/office/drawing/2016/5/13/chartex" xmlns:cx8="http://schemas.microsoft.com/office/drawing/2016/5/14/chartex" xmlns:mc="http://schemas.openxmlformats.org/markup-compatibility/2006" xmlns:aink="http://schemas.microsoft.com/office/drawing/2016/ink" xmlns:am3d="http://schemas.microsoft.com/office/drawing/2017/model3d" xmlns:o="urn:schemas-microsoft-com:office:office" xmlns:r="http://schemas.openxmlformats.org/officeDocument/2006/relationships" xmlns:m="http://schemas.openxmlformats.org/officeDocument/2006/math" xmlns:v="urn:schemas-microsoft-com:vml" xmlns:wp14="http://schemas.microsoft.com/office/word/2010/wordprocessingDrawing" xmlns:wp="http://schemas.openxmlformats.org/drawingml/2006/wordprocessingDrawing" xmlns:w10="urn:schemas-microsoft-com:office:word" xmlns:w="http://schemas.openxmlformats.org/wordprocessingml/2006/main" xmlns:w14="http://schemas.microsoft.com/office/word/2010/wordml" xmlns:w15="http://schemas.microsoft.com/office/word/2012/wordml" xmlns:w16cex="http://schemas.microsoft.com/office/word/2018/wordml/cex" xmlns:w16cid="http://schemas.microsoft.com/office/word/2016/wordml/cid" xmlns:w16="http://schemas.microsoft.com/office/word/2018/wordml" xmlns:w16sdtdh="http://schemas.microsoft.com/office/word/2020/wordml/sdtdatahash" xmlns:w16se="http://schemas.microsoft.com/office/word/2015/wordml/symex" xmlns:wpg="http://schemas.microsoft.com/office/word/2010/wordprocessingGroup" xmlns:wpi="http://schemas.microsoft.com/office/word/2010/wordprocessingInk" xmlns:wne="http://schemas.microsoft.com/office/word/2006/wordml" xmlns:wps="http://schemas.microsoft.com/office/word/2010/wordprocessingShape" mc:Ignorable="w14 w15 w16se w16cid w16 w16cex w16sdtdh wp14">
   <w:footnote w:type="separator" w:id="-1">
     <w:p>
       <w:pPr>
@@ -4294,7 +4210,7 @@
 </file>
 
 <file path=word/numbering.xml><?xml version="1.0" encoding="utf-8"?>
-<w:numbering xmlns:wpc="http://schemas.microsoft.com/office/word/2010/wordprocessingCanvas" xmlns:cx="http://schemas.microsoft.com/office/drawing/2014/chartex" xmlns:mc="http://schemas.openxmlformats.org/markup-compatibility/2006" xmlns:o="urn:schemas-microsoft-com:office:office" xmlns:r="http://schemas.openxmlformats.org/officeDocument/2006/relationships" xmlns:m="http://schemas.openxmlformats.org/officeDocument/2006/math" xmlns:v="urn:schemas-microsoft-com:vml" xmlns:wp14="http://schemas.microsoft.com/office/word/2010/wordprocessingDrawing" xmlns:wp="http://schemas.openxmlformats.org/drawingml/2006/wordprocessingDrawing" xmlns:w10="urn:schemas-microsoft-com:office:word" xmlns:w="http://schemas.openxmlformats.org/wordprocessingml/2006/main" xmlns:w14="http://schemas.microsoft.com/office/word/2010/wordml" xmlns:w15="http://schemas.microsoft.com/office/word/2012/wordml" xmlns:w16se="http://schemas.microsoft.com/office/word/2015/wordml/symex" xmlns:wpg="http://schemas.microsoft.com/office/word/2010/wordprocessingGroup" xmlns:wpi="http://schemas.microsoft.com/office/word/2010/wordprocessingInk" xmlns:wne="http://schemas.microsoft.com/office/word/2006/wordml" xmlns:wps="http://schemas.microsoft.com/office/word/2010/wordprocessingShape" mc:Ignorable="w14 w15 w16se wp14">
+<w:numbering xmlns:wpc="http://schemas.microsoft.com/office/word/2010/wordprocessingCanvas" xmlns:cx="http://schemas.microsoft.com/office/drawing/2014/chartex" xmlns:cx1="http://schemas.microsoft.com/office/drawing/2015/9/8/chartex" xmlns:cx2="http://schemas.microsoft.com/office/drawing/2015/10/21/chartex" xmlns:cx3="http://schemas.microsoft.com/office/drawing/2016/5/9/chartex" xmlns:cx4="http://schemas.microsoft.com/office/drawing/2016/5/10/chartex" xmlns:cx5="http://schemas.microsoft.com/office/drawing/2016/5/11/chartex" xmlns:cx6="http://schemas.microsoft.com/office/drawing/2016/5/12/chartex" xmlns:cx7="http://schemas.microsoft.com/office/drawing/2016/5/13/chartex" xmlns:cx8="http://schemas.microsoft.com/office/drawing/2016/5/14/chartex" xmlns:mc="http://schemas.openxmlformats.org/markup-compatibility/2006" xmlns:aink="http://schemas.microsoft.com/office/drawing/2016/ink" xmlns:am3d="http://schemas.microsoft.com/office/drawing/2017/model3d" xmlns:o="urn:schemas-microsoft-com:office:office" xmlns:r="http://schemas.openxmlformats.org/officeDocument/2006/relationships" xmlns:m="http://schemas.openxmlformats.org/officeDocument/2006/math" xmlns:v="urn:schemas-microsoft-com:vml" xmlns:wp14="http://schemas.microsoft.com/office/word/2010/wordprocessingDrawing" xmlns:wp="http://schemas.openxmlformats.org/drawingml/2006/wordprocessingDrawing" xmlns:w10="urn:schemas-microsoft-com:office:word" xmlns:w="http://schemas.openxmlformats.org/wordprocessingml/2006/main" xmlns:w14="http://schemas.microsoft.com/office/word/2010/wordml" xmlns:w15="http://schemas.microsoft.com/office/word/2012/wordml" xmlns:w16cex="http://schemas.microsoft.com/office/word/2018/wordml/cex" xmlns:w16cid="http://schemas.microsoft.com/office/word/2016/wordml/cid" xmlns:w16="http://schemas.microsoft.com/office/word/2018/wordml" xmlns:w16sdtdh="http://schemas.microsoft.com/office/word/2020/wordml/sdtdatahash" xmlns:w16se="http://schemas.microsoft.com/office/word/2015/wordml/symex" xmlns:wpg="http://schemas.microsoft.com/office/word/2010/wordprocessingGroup" xmlns:wpi="http://schemas.microsoft.com/office/word/2010/wordprocessingInk" xmlns:wne="http://schemas.microsoft.com/office/word/2006/wordml" xmlns:wps="http://schemas.microsoft.com/office/word/2010/wordprocessingShape" mc:Ignorable="w14 w15 w16se w16cid w16 w16cex w16sdtdh wp14">
   <w:abstractNum w:abstractNumId="0" w15:restartNumberingAfterBreak="0">
     <w:nsid w:val="12C42D87"/>
     <w:multiLevelType w:val="hybridMultilevel"/>
@@ -5125,7 +5041,7 @@
 </file>
 
 <file path=word/styles.xml><?xml version="1.0" encoding="utf-8"?>
-<w:styles xmlns:mc="http://schemas.openxmlformats.org/markup-compatibility/2006" xmlns:r="http://schemas.openxmlformats.org/officeDocument/2006/relationships" xmlns:w="http://schemas.openxmlformats.org/wordprocessingml/2006/main" xmlns:w14="http://schemas.microsoft.com/office/word/2010/wordml" xmlns:w15="http://schemas.microsoft.com/office/word/2012/wordml" xmlns:w16se="http://schemas.microsoft.com/office/word/2015/wordml/symex" mc:Ignorable="w14 w15 w16se">
+<w:styles xmlns:mc="http://schemas.openxmlformats.org/markup-compatibility/2006" xmlns:r="http://schemas.openxmlformats.org/officeDocument/2006/relationships" xmlns:w="http://schemas.openxmlformats.org/wordprocessingml/2006/main" xmlns:w14="http://schemas.microsoft.com/office/word/2010/wordml" xmlns:w15="http://schemas.microsoft.com/office/word/2012/wordml" xmlns:w16cex="http://schemas.microsoft.com/office/word/2018/wordml/cex" xmlns:w16cid="http://schemas.microsoft.com/office/word/2016/wordml/cid" xmlns:w16="http://schemas.microsoft.com/office/word/2018/wordml" xmlns:w16sdtdh="http://schemas.microsoft.com/office/word/2020/wordml/sdtdatahash" xmlns:w16se="http://schemas.microsoft.com/office/word/2015/wordml/symex" mc:Ignorable="w14 w15 w16se w16cid w16 w16cex w16sdtdh">
   <w:docDefaults>
     <w:rPrDefault>
       <w:rPr>
@@ -5141,7 +5057,7 @@
       </w:pPr>
     </w:pPrDefault>
   </w:docDefaults>
-  <w:latentStyles w:defLockedState="0" w:defUIPriority="99" w:defSemiHidden="0" w:defUnhideWhenUsed="0" w:defQFormat="0" w:count="371">
+  <w:latentStyles w:defLockedState="0" w:defUIPriority="99" w:defSemiHidden="0" w:defUnhideWhenUsed="0" w:defQFormat="0" w:count="376">
     <w:lsdException w:name="Normal" w:uiPriority="0" w:qFormat="1"/>
     <w:lsdException w:name="heading 1" w:uiPriority="9" w:qFormat="1"/>
     <w:lsdException w:name="heading 2" w:semiHidden="1" w:uiPriority="9" w:unhideWhenUsed="1" w:qFormat="1"/>
@@ -5513,6 +5429,11 @@
     <w:lsdException w:name="List Table 5 Dark Accent 6" w:uiPriority="50"/>
     <w:lsdException w:name="List Table 6 Colorful Accent 6" w:uiPriority="51"/>
     <w:lsdException w:name="List Table 7 Colorful Accent 6" w:uiPriority="52"/>
+    <w:lsdException w:name="Mention" w:semiHidden="1" w:unhideWhenUsed="1"/>
+    <w:lsdException w:name="Smart Hyperlink" w:semiHidden="1" w:unhideWhenUsed="1"/>
+    <w:lsdException w:name="Hashtag" w:semiHidden="1" w:unhideWhenUsed="1"/>
+    <w:lsdException w:name="Unresolved Mention" w:semiHidden="1" w:unhideWhenUsed="1"/>
+    <w:lsdException w:name="Smart Link" w:semiHidden="1" w:unhideWhenUsed="1"/>
   </w:latentStyles>
   <w:style w:type="paragraph" w:default="1" w:styleId="a">
     <w:name w:val="Normal"/>
